--- a/Copy/2013-Summer/HartOfTheMatter-Summer2013-Vol26-Num2/Middle Article B/Nadiya Littlewarrior.docx
+++ b/Copy/2013-Summer/HartOfTheMatter-Summer2013-Vol26-Num2/Middle Article B/Nadiya Littlewarrior.docx
@@ -84,6 +84,35 @@
       <w:r>
         <w:rPr/>
         <w:t>And in the midst of all the work that goes into organizing Pow Wow, Nadiya also assists with Hart Park and Museum special events, and she is an active member of the Friends of Hart Park Board. Thank you, Nadiya!</w:t>
+      </w:r>
+    </w:p>
+    <w:p>
+      <w:pPr>
+        <w:pStyle w:val="style0"/>
+      </w:pPr>
+      <w:r>
+        <w:rPr/>
+      </w:r>
+    </w:p>
+    <w:p>
+      <w:pPr>
+        <w:pStyle w:val="style0"/>
+      </w:pPr>
+      <w:r>
+        <w:rPr/>
+        <w:t xml:space="preserve">Additionally, the Hart Honeree  for the Natural History Museum's 2013 Volunteer of the Year award goes to a group of volunteers that help out with our program to provide an immersive education experience for local </w:t>
+        <w:t xml:space="preserve">elementary schools.  We are so delighted to honor Judy Beadles, </w:t>
+        <w:t xml:space="preserve">Phyllis Dozier, Janet Labick, Diane Whetzel, and Joy </w:t>
+        <w:t xml:space="preserve">Wilson — the “outreach ladies” as the NHM Volunteer of the </w:t>
+      </w:r>
+    </w:p>
+    <w:p>
+      <w:pPr>
+        <w:pStyle w:val="style0"/>
+      </w:pPr>
+      <w:r>
+        <w:rPr/>
+        <w:t>Year! Thank you ladies for everything you do!</w:t>
       </w:r>
     </w:p>
     <w:sectPr>
